--- a/UML Case diagram.docx
+++ b/UML Case diagram.docx
@@ -58,9 +58,11 @@
       <w:pPr>
         <w:pStyle w:val="Title"/>
       </w:pPr>
+      <w:proofErr w:type="spellStart"/>
       <w:r>
         <w:t>StudentID</w:t>
       </w:r>
+      <w:proofErr w:type="spellEnd"/>
     </w:p>
     <w:p>
       <w:pPr>
@@ -92,7 +94,23 @@
         <w:ind w:firstLine="720"/>
       </w:pPr>
       <w:r>
-        <w:t>This project concentrates mainly on creating and rolling out a software system that oversees hotel reservations in a hotel in Abu Dhabi. This system intends to simplify reservations, increase customer satisfaction, and facilitate the smooth operation of payment and booking. The system design permits customers to either reserve online or directly at the hotel, with structured confirmation provided. The project looks at the entire hotel reservation lifecycle, from evaluating room availability to processing payment and dealing with cancellations. The software system introduces numerous UML diagrams, including use-case and class diagrams, to deliver a complete view of system architecture and behavior. The core classes that include the attributes and behaviors necessary for effective hotel reservation management use Python programming.</w:t>
+        <w:t xml:space="preserve">This project concentrates mainly on creating and rolling out a software system that oversees hotel reservations in a hotel in Abu Dhabi. This system intends to simplify reservations, increase customer satisfaction, and facilitate the smooth operation of payment and booking. The system design permits customers to either reserve online or directly at the hotel, with structured confirmation provided. The project looks at the entire hotel reservation lifecycle, from evaluating room availability to processing payment and dealing with cancellations. The software system introduces numerous UML diagrams, including use-case and class diagrams, to deliver a complete view of system architecture and </w:t>
+      </w:r>
+      <w:proofErr w:type="spellStart"/>
+      <w:r>
+        <w:t>behavior</w:t>
+      </w:r>
+      <w:proofErr w:type="spellEnd"/>
+      <w:r>
+        <w:t xml:space="preserve">. The core classes that include the attributes and </w:t>
+      </w:r>
+      <w:proofErr w:type="spellStart"/>
+      <w:r>
+        <w:t>behaviors</w:t>
+      </w:r>
+      <w:proofErr w:type="spellEnd"/>
+      <w:r>
+        <w:t xml:space="preserve"> necessary for effective hotel reservation management use Python programming.</w:t>
       </w:r>
     </w:p>
     <w:p>
@@ -156,6 +174,7 @@
         <w:rPr>
           <w:lang w:val="en-US"/>
         </w:rPr>
+        <w:lastRenderedPageBreak/>
         <w:t>Room class models depict the individual accommodations provided by the hotel. They can encompass room number, kind of room, availability status, and pricing information. The functionality of the room class is critical, as it is bonded directly to both the customer and reservation processes. It assures the system can effectively manage inventory by tracking the status of rooms, indicating whether they are occupied, in use, or needing attention.</w:t>
       </w:r>
     </w:p>
@@ -213,6 +232,7 @@
           <w:lang w:val="en-US"/>
           <w14:ligatures w14:val="none"/>
         </w:rPr>
+        <w:lastRenderedPageBreak/>
         <w:drawing>
           <wp:inline distT="0" distB="0" distL="0" distR="0" wp14:anchorId="15B8A4DB" wp14:editId="67992086">
             <wp:extent cx="5943600" cy="3609340"/>
@@ -282,8 +302,13 @@
       <w:r>
         <w:fldChar w:fldCharType="end"/>
       </w:r>
-      <w:r>
-        <w:t>:UML Diagram</w:t>
+      <w:proofErr w:type="gramStart"/>
+      <w:r>
+        <w:t>:UML</w:t>
+      </w:r>
+      <w:proofErr w:type="gramEnd"/>
+      <w:r>
+        <w:t xml:space="preserve"> Diagram</w:t>
       </w:r>
     </w:p>
     <w:p>
@@ -315,7 +340,21 @@
         <w:rPr>
           <w:lang w:val="en-US"/>
         </w:rPr>
-        <w:t xml:space="preserve">The UML use-case diagram for the hotel reservation system outlines the primary functionalities the system must support, specifically focusing on three core scenarios:  </w:t>
+        <w:t xml:space="preserve">The UML use-case diagram for the hotel reservation system outlines the primary </w:t>
+      </w:r>
+      <w:proofErr w:type="gramStart"/>
+      <w:r>
+        <w:rPr>
+          <w:lang w:val="en-US"/>
+        </w:rPr>
+        <w:t>functionalities</w:t>
+      </w:r>
+      <w:proofErr w:type="gramEnd"/>
+      <w:r>
+        <w:rPr>
+          <w:lang w:val="en-US"/>
+        </w:rPr>
+        <w:t xml:space="preserve"> the system must support, specifically focusing on three core scenarios:  </w:t>
       </w:r>
     </w:p>
     <w:p>
@@ -365,6 +404,7 @@
         <w:rPr>
           <w:lang w:val="en-US"/>
         </w:rPr>
+        <w:lastRenderedPageBreak/>
         <w:t xml:space="preserve">Payment Handling: </w:t>
       </w:r>
     </w:p>
@@ -430,6 +470,7 @@
           <w:lang w:val="en-US"/>
           <w14:ligatures w14:val="none"/>
         </w:rPr>
+        <w:lastRenderedPageBreak/>
         <w:drawing>
           <wp:inline distT="0" distB="0" distL="0" distR="0" wp14:anchorId="245E8662" wp14:editId="595627ED">
             <wp:extent cx="3393061" cy="6878472"/>
@@ -514,61 +555,2157 @@
     <w:p/>
     <w:p>
       <w:pPr>
-        <w:pStyle w:val="Heading1"/>
-      </w:pPr>
-      <w:r>
-        <w:t>Github link</w:t>
+        <w:rPr>
+          <w:b/>
+        </w:rPr>
+      </w:pPr>
+      <w:r>
+        <w:rPr>
+          <w:b/>
+        </w:rPr>
+        <w:lastRenderedPageBreak/>
+        <w:t>HotelReservationSytem.py:</w:t>
+      </w:r>
+    </w:p>
+    <w:p>
+      <w:proofErr w:type="gramStart"/>
+      <w:r>
+        <w:t>from</w:t>
+      </w:r>
+      <w:proofErr w:type="gramEnd"/>
+      <w:r>
+        <w:t xml:space="preserve"> </w:t>
+      </w:r>
+      <w:proofErr w:type="spellStart"/>
+      <w:r>
+        <w:t>datetime</w:t>
+      </w:r>
+      <w:proofErr w:type="spellEnd"/>
+      <w:r>
+        <w:t xml:space="preserve"> import </w:t>
+      </w:r>
+      <w:proofErr w:type="spellStart"/>
+      <w:r>
+        <w:t>datetime</w:t>
+      </w:r>
+      <w:proofErr w:type="spellEnd"/>
+    </w:p>
+    <w:p>
+      <w:proofErr w:type="gramStart"/>
+      <w:r>
+        <w:t>from</w:t>
+      </w:r>
+      <w:proofErr w:type="gramEnd"/>
+      <w:r>
+        <w:t xml:space="preserve"> Customer import Customer</w:t>
+      </w:r>
+    </w:p>
+    <w:p>
+      <w:proofErr w:type="gramStart"/>
+      <w:r>
+        <w:t>from</w:t>
+      </w:r>
+      <w:proofErr w:type="gramEnd"/>
+      <w:r>
+        <w:t xml:space="preserve"> Room import Room</w:t>
+      </w:r>
+    </w:p>
+    <w:p>
+      <w:proofErr w:type="gramStart"/>
+      <w:r>
+        <w:t>from</w:t>
+      </w:r>
+      <w:proofErr w:type="gramEnd"/>
+      <w:r>
+        <w:t xml:space="preserve"> Reservation import Reservation</w:t>
+      </w:r>
+    </w:p>
+    <w:p>
+      <w:proofErr w:type="gramStart"/>
+      <w:r>
+        <w:t>from</w:t>
+      </w:r>
+      <w:proofErr w:type="gramEnd"/>
+      <w:r>
+        <w:t xml:space="preserve"> Payment import Payment</w:t>
+      </w:r>
+    </w:p>
+    <w:p>
+      <w:proofErr w:type="gramStart"/>
+      <w:r>
+        <w:t>class</w:t>
+      </w:r>
+      <w:proofErr w:type="gramEnd"/>
+      <w:r>
+        <w:t xml:space="preserve"> </w:t>
+      </w:r>
+      <w:proofErr w:type="spellStart"/>
+      <w:r>
+        <w:t>HotelReservationSystem</w:t>
+      </w:r>
+      <w:proofErr w:type="spellEnd"/>
+      <w:r>
+        <w:t>:</w:t>
+      </w:r>
+    </w:p>
+    <w:p>
+      <w:r>
+        <w:t xml:space="preserve">    </w:t>
+      </w:r>
+      <w:proofErr w:type="spellStart"/>
+      <w:proofErr w:type="gramStart"/>
+      <w:r>
+        <w:t>def</w:t>
+      </w:r>
+      <w:proofErr w:type="spellEnd"/>
+      <w:proofErr w:type="gramEnd"/>
+      <w:r>
+        <w:t xml:space="preserve"> __</w:t>
+      </w:r>
+      <w:proofErr w:type="spellStart"/>
+      <w:r>
+        <w:t>init</w:t>
+      </w:r>
+      <w:proofErr w:type="spellEnd"/>
+      <w:r>
+        <w:t>__(self):</w:t>
+      </w:r>
+    </w:p>
+    <w:p>
+      <w:r>
+        <w:t xml:space="preserve">        # Sample data</w:t>
+      </w:r>
+    </w:p>
+    <w:p>
+      <w:r>
+        <w:t xml:space="preserve">        </w:t>
+      </w:r>
+      <w:proofErr w:type="spellStart"/>
+      <w:r>
+        <w:t>self.customers</w:t>
+      </w:r>
+      <w:proofErr w:type="spellEnd"/>
+      <w:r>
+        <w:t xml:space="preserve"> = []</w:t>
+      </w:r>
+    </w:p>
+    <w:p>
+      <w:r>
+        <w:t xml:space="preserve">        </w:t>
+      </w:r>
+      <w:proofErr w:type="spellStart"/>
+      <w:r>
+        <w:t>self.rooms</w:t>
+      </w:r>
+      <w:proofErr w:type="spellEnd"/>
+      <w:r>
+        <w:t xml:space="preserve"> = []</w:t>
+      </w:r>
+    </w:p>
+    <w:p>
+      <w:r>
+        <w:t xml:space="preserve">        </w:t>
+      </w:r>
+      <w:proofErr w:type="spellStart"/>
+      <w:r>
+        <w:t>self.reservations</w:t>
+      </w:r>
+      <w:proofErr w:type="spellEnd"/>
+      <w:r>
+        <w:t xml:space="preserve"> = []</w:t>
+      </w:r>
+    </w:p>
+    <w:p>
+      <w:r>
+        <w:t xml:space="preserve">    </w:t>
+      </w:r>
+      <w:proofErr w:type="spellStart"/>
+      <w:proofErr w:type="gramStart"/>
+      <w:r>
+        <w:t>def</w:t>
+      </w:r>
+      <w:proofErr w:type="spellEnd"/>
+      <w:proofErr w:type="gramEnd"/>
+      <w:r>
+        <w:t xml:space="preserve"> </w:t>
+      </w:r>
+      <w:proofErr w:type="spellStart"/>
+      <w:r>
+        <w:t>add_customer</w:t>
+      </w:r>
+      <w:proofErr w:type="spellEnd"/>
+      <w:r>
+        <w:t>(self, name, email, phone):</w:t>
+      </w:r>
+    </w:p>
+    <w:p>
+      <w:r>
+        <w:t xml:space="preserve">        </w:t>
+      </w:r>
+      <w:proofErr w:type="gramStart"/>
+      <w:r>
+        <w:t>customer</w:t>
+      </w:r>
+      <w:proofErr w:type="gramEnd"/>
+      <w:r>
+        <w:t xml:space="preserve"> = Customer(name, email, phone)</w:t>
+      </w:r>
+    </w:p>
+    <w:p>
+      <w:r>
+        <w:t xml:space="preserve">        </w:t>
+      </w:r>
+      <w:proofErr w:type="spellStart"/>
+      <w:proofErr w:type="gramStart"/>
+      <w:r>
+        <w:t>self.customers.append</w:t>
+      </w:r>
+      <w:proofErr w:type="spellEnd"/>
+      <w:r>
+        <w:t>(</w:t>
+      </w:r>
+      <w:proofErr w:type="gramEnd"/>
+      <w:r>
+        <w:t>customer)</w:t>
+      </w:r>
+    </w:p>
+    <w:p>
+      <w:r>
+        <w:t xml:space="preserve">        </w:t>
+      </w:r>
+      <w:proofErr w:type="gramStart"/>
+      <w:r>
+        <w:t>return</w:t>
+      </w:r>
+      <w:proofErr w:type="gramEnd"/>
+      <w:r>
+        <w:t xml:space="preserve"> customer</w:t>
+      </w:r>
+    </w:p>
+    <w:p>
+      <w:r>
+        <w:t xml:space="preserve">    </w:t>
+      </w:r>
+      <w:proofErr w:type="spellStart"/>
+      <w:proofErr w:type="gramStart"/>
+      <w:r>
+        <w:t>def</w:t>
+      </w:r>
+      <w:proofErr w:type="spellEnd"/>
+      <w:proofErr w:type="gramEnd"/>
+      <w:r>
+        <w:t xml:space="preserve"> </w:t>
+      </w:r>
+      <w:proofErr w:type="spellStart"/>
+      <w:r>
+        <w:t>add_room</w:t>
+      </w:r>
+      <w:proofErr w:type="spellEnd"/>
+      <w:r>
+        <w:t xml:space="preserve">(self, </w:t>
+      </w:r>
+      <w:proofErr w:type="spellStart"/>
+      <w:r>
+        <w:t>room_number</w:t>
+      </w:r>
+      <w:proofErr w:type="spellEnd"/>
+      <w:r>
+        <w:t xml:space="preserve">, </w:t>
+      </w:r>
+      <w:proofErr w:type="spellStart"/>
+      <w:r>
+        <w:t>room_type</w:t>
+      </w:r>
+      <w:proofErr w:type="spellEnd"/>
+      <w:r>
+        <w:t xml:space="preserve">, </w:t>
+      </w:r>
+      <w:proofErr w:type="spellStart"/>
+      <w:r>
+        <w:t>price_per_night</w:t>
+      </w:r>
+      <w:proofErr w:type="spellEnd"/>
+      <w:r>
+        <w:t>):</w:t>
+      </w:r>
+    </w:p>
+    <w:p>
+      <w:r>
+        <w:t xml:space="preserve">        </w:t>
+      </w:r>
+      <w:proofErr w:type="gramStart"/>
+      <w:r>
+        <w:t>room</w:t>
+      </w:r>
+      <w:proofErr w:type="gramEnd"/>
+      <w:r>
+        <w:t xml:space="preserve"> = Room(</w:t>
+      </w:r>
+      <w:proofErr w:type="spellStart"/>
+      <w:r>
+        <w:t>room_number</w:t>
+      </w:r>
+      <w:proofErr w:type="spellEnd"/>
+      <w:r>
+        <w:t xml:space="preserve">, </w:t>
+      </w:r>
+      <w:proofErr w:type="spellStart"/>
+      <w:r>
+        <w:t>room_type</w:t>
+      </w:r>
+      <w:proofErr w:type="spellEnd"/>
+      <w:r>
+        <w:t xml:space="preserve">, </w:t>
+      </w:r>
+      <w:proofErr w:type="spellStart"/>
+      <w:r>
+        <w:t>price_per_night</w:t>
+      </w:r>
+      <w:proofErr w:type="spellEnd"/>
+      <w:r>
+        <w:t>)</w:t>
+      </w:r>
+    </w:p>
+    <w:p>
+      <w:r>
+        <w:lastRenderedPageBreak/>
+        <w:t xml:space="preserve">        </w:t>
+      </w:r>
+      <w:proofErr w:type="spellStart"/>
+      <w:proofErr w:type="gramStart"/>
+      <w:r>
+        <w:t>self.rooms.append</w:t>
+      </w:r>
+      <w:proofErr w:type="spellEnd"/>
+      <w:r>
+        <w:t>(</w:t>
+      </w:r>
+      <w:proofErr w:type="gramEnd"/>
+      <w:r>
+        <w:t>room)</w:t>
+      </w:r>
+    </w:p>
+    <w:p>
+      <w:r>
+        <w:t xml:space="preserve">        </w:t>
+      </w:r>
+      <w:proofErr w:type="gramStart"/>
+      <w:r>
+        <w:t>return</w:t>
+      </w:r>
+      <w:proofErr w:type="gramEnd"/>
+      <w:r>
+        <w:t xml:space="preserve"> room</w:t>
+      </w:r>
+    </w:p>
+    <w:p>
+      <w:r>
+        <w:t xml:space="preserve">    </w:t>
+      </w:r>
+      <w:proofErr w:type="spellStart"/>
+      <w:proofErr w:type="gramStart"/>
+      <w:r>
+        <w:t>def</w:t>
+      </w:r>
+      <w:proofErr w:type="spellEnd"/>
+      <w:proofErr w:type="gramEnd"/>
+      <w:r>
+        <w:t xml:space="preserve"> </w:t>
+      </w:r>
+      <w:proofErr w:type="spellStart"/>
+      <w:r>
+        <w:t>make_reservation</w:t>
+      </w:r>
+      <w:proofErr w:type="spellEnd"/>
+      <w:r>
+        <w:t xml:space="preserve">(self, customer, room, </w:t>
+      </w:r>
+      <w:proofErr w:type="spellStart"/>
+      <w:r>
+        <w:t>check_in</w:t>
+      </w:r>
+      <w:proofErr w:type="spellEnd"/>
+      <w:r>
+        <w:t xml:space="preserve">, </w:t>
+      </w:r>
+      <w:proofErr w:type="spellStart"/>
+      <w:r>
+        <w:t>check_out</w:t>
+      </w:r>
+      <w:proofErr w:type="spellEnd"/>
+      <w:r>
+        <w:t>):</w:t>
+      </w:r>
+    </w:p>
+    <w:p>
+      <w:r>
+        <w:t xml:space="preserve">        </w:t>
+      </w:r>
+      <w:proofErr w:type="gramStart"/>
+      <w:r>
+        <w:t>if</w:t>
+      </w:r>
+      <w:proofErr w:type="gramEnd"/>
+      <w:r>
+        <w:t xml:space="preserve"> </w:t>
+      </w:r>
+      <w:proofErr w:type="spellStart"/>
+      <w:r>
+        <w:t>room.book_room</w:t>
+      </w:r>
+      <w:proofErr w:type="spellEnd"/>
+      <w:r>
+        <w:t>():</w:t>
+      </w:r>
+    </w:p>
+    <w:p>
+      <w:r>
+        <w:t xml:space="preserve">            </w:t>
+      </w:r>
+      <w:proofErr w:type="gramStart"/>
+      <w:r>
+        <w:t>reservation</w:t>
+      </w:r>
+      <w:proofErr w:type="gramEnd"/>
+      <w:r>
+        <w:t xml:space="preserve"> = Reservation(customer, room, </w:t>
+      </w:r>
+      <w:proofErr w:type="spellStart"/>
+      <w:r>
+        <w:t>check_in</w:t>
+      </w:r>
+      <w:proofErr w:type="spellEnd"/>
+      <w:r>
+        <w:t xml:space="preserve">, </w:t>
+      </w:r>
+      <w:proofErr w:type="spellStart"/>
+      <w:r>
+        <w:t>check_out</w:t>
+      </w:r>
+      <w:proofErr w:type="spellEnd"/>
+      <w:r>
+        <w:t>)</w:t>
+      </w:r>
+    </w:p>
+    <w:p>
+      <w:r>
+        <w:t xml:space="preserve">            </w:t>
+      </w:r>
+      <w:proofErr w:type="spellStart"/>
+      <w:proofErr w:type="gramStart"/>
+      <w:r>
+        <w:t>self.reservations.append</w:t>
+      </w:r>
+      <w:proofErr w:type="spellEnd"/>
+      <w:r>
+        <w:t>(</w:t>
+      </w:r>
+      <w:proofErr w:type="gramEnd"/>
+      <w:r>
+        <w:t>reservation)</w:t>
+      </w:r>
+    </w:p>
+    <w:p>
+      <w:r>
+        <w:t xml:space="preserve">            </w:t>
+      </w:r>
+      <w:proofErr w:type="gramStart"/>
+      <w:r>
+        <w:t>payment</w:t>
+      </w:r>
+      <w:proofErr w:type="gramEnd"/>
+      <w:r>
+        <w:t xml:space="preserve"> = Payment(reservation, "Credit Card")</w:t>
+      </w:r>
+    </w:p>
+    <w:p>
+      <w:r>
+        <w:t xml:space="preserve">            </w:t>
+      </w:r>
+      <w:proofErr w:type="spellStart"/>
+      <w:r>
+        <w:t>payment.process_</w:t>
+      </w:r>
+      <w:proofErr w:type="gramStart"/>
+      <w:r>
+        <w:t>payment</w:t>
+      </w:r>
+      <w:proofErr w:type="spellEnd"/>
+      <w:r>
+        <w:t>()</w:t>
+      </w:r>
+      <w:proofErr w:type="gramEnd"/>
+    </w:p>
+    <w:p>
+      <w:r>
+        <w:t xml:space="preserve">            </w:t>
+      </w:r>
+      <w:proofErr w:type="gramStart"/>
+      <w:r>
+        <w:t>print(</w:t>
+      </w:r>
+      <w:proofErr w:type="spellStart"/>
+      <w:proofErr w:type="gramEnd"/>
+      <w:r>
+        <w:t>reservation.get_reservation_details</w:t>
+      </w:r>
+      <w:proofErr w:type="spellEnd"/>
+      <w:r>
+        <w:t>())</w:t>
+      </w:r>
+    </w:p>
+    <w:p>
+      <w:r>
+        <w:t xml:space="preserve">        </w:t>
+      </w:r>
+      <w:proofErr w:type="gramStart"/>
+      <w:r>
+        <w:t>else</w:t>
+      </w:r>
+      <w:proofErr w:type="gramEnd"/>
+      <w:r>
+        <w:t>:</w:t>
+      </w:r>
+    </w:p>
+    <w:p>
+      <w:r>
+        <w:t xml:space="preserve">            </w:t>
+      </w:r>
+      <w:proofErr w:type="gramStart"/>
+      <w:r>
+        <w:t>print(</w:t>
+      </w:r>
+      <w:proofErr w:type="gramEnd"/>
+      <w:r>
+        <w:t>"Room is not available!")</w:t>
+      </w:r>
+    </w:p>
+    <w:p>
+      <w:r>
+        <w:t xml:space="preserve"># </w:t>
+      </w:r>
+      <w:proofErr w:type="gramStart"/>
+      <w:r>
+        <w:t>Testing</w:t>
+      </w:r>
+      <w:proofErr w:type="gramEnd"/>
+      <w:r>
+        <w:t xml:space="preserve"> the implementation</w:t>
+      </w:r>
+    </w:p>
+    <w:p>
+      <w:proofErr w:type="gramStart"/>
+      <w:r>
+        <w:t>if</w:t>
+      </w:r>
+      <w:proofErr w:type="gramEnd"/>
+      <w:r>
+        <w:t xml:space="preserve"> __name__ == "__main__":</w:t>
+      </w:r>
+    </w:p>
+    <w:p>
+      <w:r>
+        <w:t xml:space="preserve">    </w:t>
+      </w:r>
+      <w:proofErr w:type="gramStart"/>
+      <w:r>
+        <w:t>sy</w:t>
+      </w:r>
+      <w:r>
+        <w:t>stem</w:t>
+      </w:r>
+      <w:proofErr w:type="gramEnd"/>
+      <w:r>
+        <w:t xml:space="preserve"> = </w:t>
+      </w:r>
+      <w:proofErr w:type="spellStart"/>
+      <w:r>
+        <w:t>HotelReservationSystem</w:t>
+      </w:r>
+      <w:proofErr w:type="spellEnd"/>
+      <w:r>
+        <w:t>()</w:t>
+      </w:r>
+    </w:p>
+    <w:p>
+      <w:r>
+        <w:t xml:space="preserve">    # </w:t>
+      </w:r>
+      <w:proofErr w:type="gramStart"/>
+      <w:r>
+        <w:t>Adding</w:t>
+      </w:r>
+      <w:proofErr w:type="gramEnd"/>
+      <w:r>
+        <w:t xml:space="preserve"> a customer</w:t>
+      </w:r>
+    </w:p>
+    <w:p>
+      <w:r>
+        <w:t xml:space="preserve">    customer1 = </w:t>
+      </w:r>
+      <w:proofErr w:type="spellStart"/>
+      <w:r>
+        <w:t>system.add_</w:t>
+      </w:r>
+      <w:proofErr w:type="gramStart"/>
+      <w:r>
+        <w:t>customer</w:t>
+      </w:r>
+      <w:proofErr w:type="spellEnd"/>
+      <w:r>
+        <w:t>(</w:t>
+      </w:r>
+      <w:proofErr w:type="gramEnd"/>
+      <w:r>
+        <w:t>"Ted Vera",</w:t>
+      </w:r>
+      <w:r>
+        <w:t xml:space="preserve"> "tedvera@mac.com", "555-1234")</w:t>
+      </w:r>
+    </w:p>
+    <w:p>
+      <w:r>
+        <w:t xml:space="preserve">    # </w:t>
+      </w:r>
+      <w:proofErr w:type="gramStart"/>
+      <w:r>
+        <w:t>Adding</w:t>
+      </w:r>
+      <w:proofErr w:type="gramEnd"/>
+      <w:r>
+        <w:t xml:space="preserve"> a room</w:t>
+      </w:r>
+    </w:p>
+    <w:p>
+      <w:r>
+        <w:t xml:space="preserve">    room1 = </w:t>
+      </w:r>
+      <w:proofErr w:type="spellStart"/>
+      <w:r>
+        <w:t>system.add_</w:t>
+      </w:r>
+      <w:proofErr w:type="gramStart"/>
+      <w:r>
+        <w:t>room</w:t>
+      </w:r>
+      <w:proofErr w:type="spellEnd"/>
+      <w:r>
+        <w:t>(</w:t>
+      </w:r>
+      <w:proofErr w:type="gramEnd"/>
+      <w:r>
+        <w:t>101, "Double", 89.95)</w:t>
       </w:r>
     </w:p>
     <w:p/>
     <w:p>
-      <w:pPr>
-        <w:pStyle w:val="Heading1"/>
-      </w:pPr>
-      <w:r>
-        <w:t xml:space="preserve">Summary of </w:t>
-      </w:r>
-      <w:r>
-        <w:t>learning</w:t>
-      </w:r>
-    </w:p>
-    <w:p>
-      <w:pPr>
-        <w:ind w:firstLine="720"/>
-        <w:rPr>
-          <w:lang w:val="en-US"/>
-        </w:rPr>
-      </w:pPr>
-      <w:r>
-        <w:rPr>
-          <w:lang w:val="en-US"/>
-        </w:rPr>
-        <w:t xml:space="preserve">While developing the hotel reservation system, crucial learning milestones emerged in system design and software development. UML diagrams, mainly use-case and class diagrams, make sense of the system's structure and functionality. Our ability to break down the requirements into different use cases helped us achieve a systematic approach to the interactions between the actors and the system, leading to a more precise understanding of how the hotel reservation process operates from the perspectives of both users and hotel staff. The growth of the UML class diagram also amplified the understanding of principles related to object-oriented design, notably the understanding of key entities, including customers, rooms, reservations, hotels, and payments. </w:t>
-      </w:r>
-    </w:p>
-    <w:p>
-      <w:pPr>
-        <w:ind w:firstLine="720"/>
-        <w:rPr>
-          <w:lang w:val="en-US"/>
-        </w:rPr>
-      </w:pPr>
-      <w:r>
-        <w:rPr>
-          <w:lang w:val="en-US"/>
-        </w:rPr>
-        <w:t xml:space="preserve">Understanding the skill to model these objects, their attributes, and their relationships has allowed insight into the data flow in the system and the interactions needed between these objects to furnish a comprehensive user experience. They were creating these UML designs with Python to improve comprehension of the concepts related to encapsulation, inheritance, and modularity. While developing Python classes with proper attributes and methods, our knowledge of class design and object-oriented programming progressed. The production of uncomplicated and functional code and thorough documentation of its features also emphasized the value of coding standards and sufficient error responses. </w:t>
-      </w:r>
-    </w:p>
-    <w:p>
-      <w:pPr>
-        <w:ind w:firstLine="720"/>
-        <w:rPr>
-          <w:lang w:val="en-US"/>
-        </w:rPr>
-      </w:pPr>
+      <w:r>
+        <w:t xml:space="preserve">    # </w:t>
+      </w:r>
+      <w:proofErr w:type="gramStart"/>
+      <w:r>
+        <w:t>Making</w:t>
+      </w:r>
+      <w:proofErr w:type="gramEnd"/>
+      <w:r>
+        <w:t xml:space="preserve"> a reservation</w:t>
+      </w:r>
+    </w:p>
+    <w:p>
+      <w:r>
+        <w:t xml:space="preserve">    </w:t>
+      </w:r>
+      <w:proofErr w:type="spellStart"/>
+      <w:r>
+        <w:t>check_in_date</w:t>
+      </w:r>
+      <w:proofErr w:type="spellEnd"/>
+      <w:r>
+        <w:t xml:space="preserve"> = </w:t>
+      </w:r>
+      <w:proofErr w:type="spellStart"/>
+      <w:proofErr w:type="gramStart"/>
+      <w:r>
+        <w:t>datetime</w:t>
+      </w:r>
+      <w:proofErr w:type="spellEnd"/>
+      <w:r>
+        <w:t>(</w:t>
+      </w:r>
+      <w:proofErr w:type="gramEnd"/>
+      <w:r>
+        <w:t>2023, 8, 22)</w:t>
+      </w:r>
+    </w:p>
+    <w:p>
+      <w:r>
+        <w:t xml:space="preserve">    </w:t>
+      </w:r>
+      <w:proofErr w:type="spellStart"/>
+      <w:r>
+        <w:t>check_out_date</w:t>
+      </w:r>
+      <w:proofErr w:type="spellEnd"/>
+      <w:r>
+        <w:t xml:space="preserve"> = </w:t>
+      </w:r>
+      <w:proofErr w:type="spellStart"/>
+      <w:proofErr w:type="gramStart"/>
+      <w:r>
+        <w:t>datetime</w:t>
+      </w:r>
+      <w:proofErr w:type="spellEnd"/>
+      <w:r>
+        <w:t>(</w:t>
+      </w:r>
+      <w:proofErr w:type="gramEnd"/>
+      <w:r>
+        <w:t>2023, 8, 24)</w:t>
+      </w:r>
+    </w:p>
+    <w:p>
+      <w:r>
+        <w:t xml:space="preserve">    </w:t>
+      </w:r>
+      <w:proofErr w:type="spellStart"/>
+      <w:r>
+        <w:t>system.make_</w:t>
+      </w:r>
+      <w:proofErr w:type="gramStart"/>
+      <w:r>
+        <w:t>reservation</w:t>
+      </w:r>
+      <w:proofErr w:type="spellEnd"/>
+      <w:r>
+        <w:t>(</w:t>
+      </w:r>
+      <w:proofErr w:type="gramEnd"/>
+      <w:r>
+        <w:t xml:space="preserve">customer1, room1, </w:t>
+      </w:r>
+      <w:proofErr w:type="spellStart"/>
+      <w:r>
+        <w:t>check_in_date</w:t>
+      </w:r>
+      <w:proofErr w:type="spellEnd"/>
+      <w:r>
+        <w:t xml:space="preserve">, </w:t>
+      </w:r>
+      <w:proofErr w:type="spellStart"/>
+      <w:r>
+        <w:t>check_out_date</w:t>
+      </w:r>
+      <w:proofErr w:type="spellEnd"/>
+      <w:r>
+        <w:t>)</w:t>
+      </w:r>
+    </w:p>
+    <w:p/>
+    <w:p>
+      <w:pPr>
+        <w:rPr>
+          <w:b/>
+        </w:rPr>
+      </w:pPr>
+      <w:r>
+        <w:rPr>
+          <w:b/>
+        </w:rPr>
+        <w:t>Customer.py:</w:t>
+      </w:r>
+    </w:p>
+    <w:p>
+      <w:proofErr w:type="gramStart"/>
+      <w:r>
+        <w:t>class</w:t>
+      </w:r>
+      <w:proofErr w:type="gramEnd"/>
+      <w:r>
+        <w:t xml:space="preserve"> Customer:</w:t>
+      </w:r>
+    </w:p>
+    <w:p>
+      <w:r>
+        <w:t xml:space="preserve">    </w:t>
+      </w:r>
+      <w:proofErr w:type="spellStart"/>
+      <w:proofErr w:type="gramStart"/>
+      <w:r>
+        <w:t>def</w:t>
+      </w:r>
+      <w:proofErr w:type="spellEnd"/>
+      <w:proofErr w:type="gramEnd"/>
+      <w:r>
+        <w:t xml:space="preserve"> __</w:t>
+      </w:r>
+      <w:proofErr w:type="spellStart"/>
+      <w:r>
+        <w:t>init</w:t>
+      </w:r>
+      <w:proofErr w:type="spellEnd"/>
+      <w:r>
+        <w:t>__(self, name, email, phone):</w:t>
+      </w:r>
+    </w:p>
+    <w:p>
+      <w:r>
+        <w:t xml:space="preserve">        self.name = name              # Customer's name</w:t>
+      </w:r>
+    </w:p>
+    <w:p>
+      <w:r>
+        <w:t xml:space="preserve">        </w:t>
+      </w:r>
+      <w:proofErr w:type="spellStart"/>
+      <w:r>
+        <w:t>self.email</w:t>
+      </w:r>
+      <w:proofErr w:type="spellEnd"/>
+      <w:r>
+        <w:t xml:space="preserve"> = email            # Customer's email</w:t>
+      </w:r>
+    </w:p>
+    <w:p>
+      <w:r>
+        <w:t xml:space="preserve">        </w:t>
+      </w:r>
+      <w:proofErr w:type="spellStart"/>
+      <w:r>
+        <w:t>self.phone</w:t>
+      </w:r>
+      <w:proofErr w:type="spellEnd"/>
+      <w:r>
+        <w:t xml:space="preserve"> = phone      </w:t>
+      </w:r>
+      <w:r>
+        <w:t xml:space="preserve">      # Customer's phone number</w:t>
+      </w:r>
+    </w:p>
+    <w:p>
+      <w:r>
+        <w:t xml:space="preserve">    </w:t>
+      </w:r>
+      <w:proofErr w:type="spellStart"/>
+      <w:proofErr w:type="gramStart"/>
+      <w:r>
+        <w:t>def</w:t>
+      </w:r>
+      <w:proofErr w:type="spellEnd"/>
+      <w:proofErr w:type="gramEnd"/>
+      <w:r>
+        <w:t xml:space="preserve"> </w:t>
+      </w:r>
+      <w:proofErr w:type="spellStart"/>
+      <w:r>
+        <w:t>get_details</w:t>
+      </w:r>
+      <w:proofErr w:type="spellEnd"/>
+      <w:r>
+        <w:t>(self):</w:t>
+      </w:r>
+    </w:p>
+    <w:p>
+      <w:r>
+        <w:t xml:space="preserve">        </w:t>
+      </w:r>
+      <w:proofErr w:type="gramStart"/>
+      <w:r>
+        <w:t>return</w:t>
+      </w:r>
+      <w:proofErr w:type="gramEnd"/>
+      <w:r>
+        <w:t xml:space="preserve"> </w:t>
+      </w:r>
+      <w:proofErr w:type="spellStart"/>
+      <w:r>
+        <w:t>f"Name</w:t>
+      </w:r>
+      <w:proofErr w:type="spellEnd"/>
+      <w:r>
+        <w:t>: {self.name}, Email: {</w:t>
+      </w:r>
+      <w:proofErr w:type="spellStart"/>
+      <w:r>
+        <w:t>se</w:t>
+      </w:r>
+      <w:r>
+        <w:t>lf.email</w:t>
+      </w:r>
+      <w:proofErr w:type="spellEnd"/>
+      <w:r>
+        <w:t>}, Phone: {</w:t>
+      </w:r>
+      <w:proofErr w:type="spellStart"/>
+      <w:r>
+        <w:t>self.phone</w:t>
+      </w:r>
+      <w:proofErr w:type="spellEnd"/>
+      <w:r>
+        <w:t>}"</w:t>
+      </w:r>
+    </w:p>
+    <w:p>
+      <w:r>
+        <w:t xml:space="preserve">    </w:t>
+      </w:r>
+      <w:proofErr w:type="spellStart"/>
+      <w:proofErr w:type="gramStart"/>
+      <w:r>
+        <w:t>def</w:t>
+      </w:r>
+      <w:proofErr w:type="spellEnd"/>
+      <w:proofErr w:type="gramEnd"/>
+      <w:r>
+        <w:t xml:space="preserve"> </w:t>
+      </w:r>
+      <w:proofErr w:type="spellStart"/>
+      <w:r>
+        <w:t>update_email</w:t>
+      </w:r>
+      <w:proofErr w:type="spellEnd"/>
+      <w:r>
+        <w:t xml:space="preserve">(self, </w:t>
+      </w:r>
+      <w:proofErr w:type="spellStart"/>
+      <w:r>
+        <w:t>new_email</w:t>
+      </w:r>
+      <w:proofErr w:type="spellEnd"/>
+      <w:r>
+        <w:t>):</w:t>
+      </w:r>
+    </w:p>
+    <w:p>
+      <w:r>
+        <w:t xml:space="preserve">        </w:t>
+      </w:r>
+      <w:proofErr w:type="spellStart"/>
+      <w:r>
+        <w:t>self.email</w:t>
+      </w:r>
+      <w:proofErr w:type="spellEnd"/>
+      <w:r>
+        <w:t xml:space="preserve"> = </w:t>
+      </w:r>
+      <w:proofErr w:type="spellStart"/>
+      <w:r>
+        <w:t>new_email</w:t>
+      </w:r>
+      <w:proofErr w:type="spellEnd"/>
+      <w:r>
+        <w:t xml:space="preserve">        # U</w:t>
+      </w:r>
+      <w:r>
+        <w:t>pdate the customer's email</w:t>
+      </w:r>
+    </w:p>
+    <w:p>
+      <w:r>
+        <w:t xml:space="preserve">    </w:t>
+      </w:r>
+      <w:proofErr w:type="spellStart"/>
+      <w:proofErr w:type="gramStart"/>
+      <w:r>
+        <w:t>def</w:t>
+      </w:r>
+      <w:proofErr w:type="spellEnd"/>
+      <w:proofErr w:type="gramEnd"/>
+      <w:r>
+        <w:t xml:space="preserve"> </w:t>
+      </w:r>
+      <w:proofErr w:type="spellStart"/>
+      <w:r>
+        <w:t>update_phone</w:t>
+      </w:r>
+      <w:proofErr w:type="spellEnd"/>
+      <w:r>
+        <w:t xml:space="preserve">(self, </w:t>
+      </w:r>
+      <w:proofErr w:type="spellStart"/>
+      <w:r>
+        <w:t>new_phone</w:t>
+      </w:r>
+      <w:proofErr w:type="spellEnd"/>
+      <w:r>
+        <w:t>):</w:t>
+      </w:r>
+    </w:p>
+    <w:p>
+      <w:r>
+        <w:t xml:space="preserve">        </w:t>
+      </w:r>
+      <w:proofErr w:type="spellStart"/>
+      <w:r>
+        <w:t>self.phone</w:t>
+      </w:r>
+      <w:proofErr w:type="spellEnd"/>
+      <w:r>
+        <w:t xml:space="preserve"> = </w:t>
+      </w:r>
+      <w:proofErr w:type="spellStart"/>
+      <w:r>
+        <w:t>new_phone</w:t>
+      </w:r>
+      <w:proofErr w:type="spellEnd"/>
+      <w:r>
+        <w:t xml:space="preserve">        # Update the customer's phone number</w:t>
+      </w:r>
+    </w:p>
+    <w:p>
+      <w:pPr>
+        <w:rPr>
+          <w:b/>
+        </w:rPr>
+      </w:pPr>
+      <w:r>
+        <w:rPr>
+          <w:b/>
+        </w:rPr>
+        <w:lastRenderedPageBreak/>
+        <w:t>Payment.py</w:t>
+      </w:r>
+    </w:p>
+    <w:p>
+      <w:proofErr w:type="gramStart"/>
+      <w:r>
+        <w:t>class</w:t>
+      </w:r>
+      <w:proofErr w:type="gramEnd"/>
+      <w:r>
+        <w:t xml:space="preserve"> Payment:</w:t>
+      </w:r>
+    </w:p>
+    <w:p>
+      <w:r>
+        <w:t xml:space="preserve">    </w:t>
+      </w:r>
+      <w:proofErr w:type="spellStart"/>
+      <w:proofErr w:type="gramStart"/>
+      <w:r>
+        <w:t>def</w:t>
+      </w:r>
+      <w:proofErr w:type="spellEnd"/>
+      <w:proofErr w:type="gramEnd"/>
+      <w:r>
+        <w:t xml:space="preserve"> __</w:t>
+      </w:r>
+      <w:proofErr w:type="spellStart"/>
+      <w:r>
+        <w:t>init</w:t>
+      </w:r>
+      <w:proofErr w:type="spellEnd"/>
+      <w:r>
+        <w:t xml:space="preserve">__(self, reservation, </w:t>
+      </w:r>
+      <w:proofErr w:type="spellStart"/>
+      <w:r>
+        <w:t>payment_method</w:t>
+      </w:r>
+      <w:proofErr w:type="spellEnd"/>
+      <w:r>
+        <w:t>):</w:t>
+      </w:r>
+    </w:p>
+    <w:p>
+      <w:r>
+        <w:t xml:space="preserve">        </w:t>
+      </w:r>
+      <w:proofErr w:type="spellStart"/>
+      <w:r>
+        <w:t>self.reservation</w:t>
+      </w:r>
+      <w:proofErr w:type="spellEnd"/>
+      <w:r>
+        <w:t xml:space="preserve"> = </w:t>
+      </w:r>
+      <w:proofErr w:type="gramStart"/>
+      <w:r>
+        <w:t>reservation  #</w:t>
+      </w:r>
+      <w:proofErr w:type="gramEnd"/>
+      <w:r>
+        <w:t xml:space="preserve"> Instance of Reservation</w:t>
+      </w:r>
+    </w:p>
+    <w:p>
+      <w:r>
+        <w:t xml:space="preserve">        </w:t>
+      </w:r>
+      <w:proofErr w:type="spellStart"/>
+      <w:r>
+        <w:t>self.payment_method</w:t>
+      </w:r>
+      <w:proofErr w:type="spellEnd"/>
+      <w:r>
+        <w:t xml:space="preserve"> = </w:t>
+      </w:r>
+      <w:proofErr w:type="spellStart"/>
+      <w:r>
+        <w:t>payment_</w:t>
+      </w:r>
+      <w:proofErr w:type="gramStart"/>
+      <w:r>
+        <w:t>method</w:t>
+      </w:r>
+      <w:proofErr w:type="spellEnd"/>
+      <w:r>
+        <w:t xml:space="preserve">  #</w:t>
+      </w:r>
+      <w:proofErr w:type="gramEnd"/>
+      <w:r>
+        <w:t xml:space="preserve"> Pay</w:t>
+      </w:r>
+      <w:r>
+        <w:t>ment method (e.g., credit card)</w:t>
+      </w:r>
+    </w:p>
+    <w:p>
+      <w:r>
+        <w:t xml:space="preserve">    </w:t>
+      </w:r>
+      <w:proofErr w:type="spellStart"/>
+      <w:proofErr w:type="gramStart"/>
+      <w:r>
+        <w:t>def</w:t>
+      </w:r>
+      <w:proofErr w:type="spellEnd"/>
+      <w:proofErr w:type="gramEnd"/>
+      <w:r>
+        <w:t xml:space="preserve"> </w:t>
+      </w:r>
+      <w:proofErr w:type="spellStart"/>
+      <w:r>
+        <w:t>process_payment</w:t>
+      </w:r>
+      <w:proofErr w:type="spellEnd"/>
+      <w:r>
+        <w:t>(self):</w:t>
+      </w:r>
+    </w:p>
+    <w:p>
+      <w:r>
+        <w:t xml:space="preserve">        # Placeholder for payment processing logic</w:t>
+      </w:r>
+    </w:p>
+    <w:p>
+      <w:r>
+        <w:t xml:space="preserve">        </w:t>
+      </w:r>
+      <w:proofErr w:type="gramStart"/>
+      <w:r>
+        <w:t>print(</w:t>
+      </w:r>
+      <w:proofErr w:type="spellStart"/>
+      <w:proofErr w:type="gramEnd"/>
+      <w:r>
+        <w:t>f"Processing</w:t>
+      </w:r>
+      <w:proofErr w:type="spellEnd"/>
+      <w:r>
+        <w:t xml:space="preserve"> payment of {</w:t>
+      </w:r>
+      <w:proofErr w:type="spellStart"/>
+      <w:r>
+        <w:t>self.reservation.total_cost</w:t>
+      </w:r>
+      <w:proofErr w:type="spellEnd"/>
+      <w:r>
+        <w:t>} via {</w:t>
+      </w:r>
+      <w:proofErr w:type="spellStart"/>
+      <w:r>
+        <w:t>self.payment_method</w:t>
+      </w:r>
+      <w:proofErr w:type="spellEnd"/>
+      <w:r>
+        <w:t>}")</w:t>
+      </w:r>
+    </w:p>
+    <w:p>
+      <w:r>
+        <w:t xml:space="preserve">        </w:t>
+      </w:r>
+      <w:proofErr w:type="gramStart"/>
+      <w:r>
+        <w:t>return</w:t>
+      </w:r>
+      <w:proofErr w:type="gramEnd"/>
+      <w:r>
+        <w:t xml:space="preserve"> True </w:t>
+      </w:r>
+      <w:r>
+        <w:t xml:space="preserve"> # Assume payment is successful</w:t>
+      </w:r>
+    </w:p>
+    <w:p>
+      <w:r>
+        <w:t xml:space="preserve">    </w:t>
+      </w:r>
+      <w:proofErr w:type="spellStart"/>
+      <w:proofErr w:type="gramStart"/>
+      <w:r>
+        <w:t>def</w:t>
+      </w:r>
+      <w:proofErr w:type="spellEnd"/>
+      <w:proofErr w:type="gramEnd"/>
+      <w:r>
+        <w:t xml:space="preserve"> </w:t>
+      </w:r>
+      <w:proofErr w:type="spellStart"/>
+      <w:r>
+        <w:t>get_payment_details</w:t>
+      </w:r>
+      <w:proofErr w:type="spellEnd"/>
+      <w:r>
+        <w:t>(self):</w:t>
+      </w:r>
+    </w:p>
+    <w:p>
+      <w:r>
+        <w:t xml:space="preserve">        </w:t>
+      </w:r>
+      <w:proofErr w:type="gramStart"/>
+      <w:r>
+        <w:t>return</w:t>
+      </w:r>
+      <w:proofErr w:type="gramEnd"/>
+      <w:r>
+        <w:t xml:space="preserve"> (</w:t>
+      </w:r>
+      <w:proofErr w:type="spellStart"/>
+      <w:r>
+        <w:t>f"Payment</w:t>
+      </w:r>
+      <w:proofErr w:type="spellEnd"/>
+      <w:r>
+        <w:t xml:space="preserve"> Details:\n"</w:t>
+      </w:r>
+    </w:p>
+    <w:p>
+      <w:r>
+        <w:t xml:space="preserve">                </w:t>
+      </w:r>
+      <w:proofErr w:type="spellStart"/>
+      <w:proofErr w:type="gramStart"/>
+      <w:r>
+        <w:t>f"</w:t>
+      </w:r>
+      <w:proofErr w:type="gramEnd"/>
+      <w:r>
+        <w:t>Reservation</w:t>
+      </w:r>
+      <w:proofErr w:type="spellEnd"/>
+      <w:r>
+        <w:t xml:space="preserve"> Cost: {</w:t>
+      </w:r>
+      <w:proofErr w:type="spellStart"/>
+      <w:r>
+        <w:t>self.reservation.total_cost</w:t>
+      </w:r>
+      <w:proofErr w:type="spellEnd"/>
+      <w:r>
+        <w:t>}\n"</w:t>
+      </w:r>
+    </w:p>
+    <w:p>
+      <w:r>
+        <w:t xml:space="preserve">                </w:t>
+      </w:r>
+      <w:proofErr w:type="spellStart"/>
+      <w:proofErr w:type="gramStart"/>
+      <w:r>
+        <w:t>f"</w:t>
+      </w:r>
+      <w:proofErr w:type="gramEnd"/>
+      <w:r>
+        <w:t>Payment</w:t>
+      </w:r>
+      <w:proofErr w:type="spellEnd"/>
+      <w:r>
+        <w:t xml:space="preserve"> Method: {</w:t>
+      </w:r>
+      <w:proofErr w:type="spellStart"/>
+      <w:r>
+        <w:t>self.payment_method</w:t>
+      </w:r>
+      <w:proofErr w:type="spellEnd"/>
+      <w:r>
+        <w:t>}")</w:t>
+      </w:r>
+    </w:p>
+    <w:p/>
+    <w:p>
+      <w:pPr>
+        <w:rPr>
+          <w:b/>
+        </w:rPr>
+      </w:pPr>
+      <w:r>
+        <w:rPr>
+          <w:b/>
+        </w:rPr>
+        <w:t>Reservation.py:</w:t>
+      </w:r>
+    </w:p>
+    <w:p>
+      <w:proofErr w:type="gramStart"/>
+      <w:r>
+        <w:t>class</w:t>
+      </w:r>
+      <w:proofErr w:type="gramEnd"/>
+      <w:r>
+        <w:t xml:space="preserve"> Reservation:</w:t>
+      </w:r>
+    </w:p>
+    <w:p>
+      <w:r>
+        <w:t xml:space="preserve">    </w:t>
+      </w:r>
+      <w:proofErr w:type="spellStart"/>
+      <w:proofErr w:type="gramStart"/>
+      <w:r>
+        <w:t>def</w:t>
+      </w:r>
+      <w:proofErr w:type="spellEnd"/>
+      <w:proofErr w:type="gramEnd"/>
+      <w:r>
+        <w:t xml:space="preserve"> __</w:t>
+      </w:r>
+      <w:proofErr w:type="spellStart"/>
+      <w:r>
+        <w:t>init</w:t>
+      </w:r>
+      <w:proofErr w:type="spellEnd"/>
+      <w:r>
+        <w:t xml:space="preserve">__(self, customer, room, </w:t>
+      </w:r>
+      <w:proofErr w:type="spellStart"/>
+      <w:r>
+        <w:t>check_in_date</w:t>
+      </w:r>
+      <w:proofErr w:type="spellEnd"/>
+      <w:r>
+        <w:t xml:space="preserve">, </w:t>
+      </w:r>
+      <w:proofErr w:type="spellStart"/>
+      <w:r>
+        <w:t>check_out_date</w:t>
+      </w:r>
+      <w:proofErr w:type="spellEnd"/>
+      <w:r>
+        <w:t>):</w:t>
+      </w:r>
+    </w:p>
+    <w:p>
+      <w:r>
+        <w:t xml:space="preserve">        </w:t>
+      </w:r>
+      <w:proofErr w:type="spellStart"/>
+      <w:r>
+        <w:t>self.customer</w:t>
+      </w:r>
+      <w:proofErr w:type="spellEnd"/>
+      <w:r>
+        <w:t xml:space="preserve"> = customer        # Instance of Customer</w:t>
+      </w:r>
+    </w:p>
+    <w:p>
+      <w:r>
+        <w:lastRenderedPageBreak/>
+        <w:t xml:space="preserve">        </w:t>
+      </w:r>
+      <w:proofErr w:type="spellStart"/>
+      <w:r>
+        <w:t>self.room</w:t>
+      </w:r>
+      <w:proofErr w:type="spellEnd"/>
+      <w:r>
+        <w:t xml:space="preserve"> = room                # Instance of Room</w:t>
+      </w:r>
+    </w:p>
+    <w:p>
+      <w:r>
+        <w:t xml:space="preserve">        </w:t>
+      </w:r>
+      <w:proofErr w:type="spellStart"/>
+      <w:r>
+        <w:t>self.check_in_date</w:t>
+      </w:r>
+      <w:proofErr w:type="spellEnd"/>
+      <w:r>
+        <w:t xml:space="preserve"> = </w:t>
+      </w:r>
+      <w:proofErr w:type="spellStart"/>
+      <w:r>
+        <w:t>check_in_</w:t>
+      </w:r>
+      <w:proofErr w:type="gramStart"/>
+      <w:r>
+        <w:t>date</w:t>
+      </w:r>
+      <w:proofErr w:type="spellEnd"/>
+      <w:r>
+        <w:t xml:space="preserve">  #</w:t>
+      </w:r>
+      <w:proofErr w:type="gramEnd"/>
+      <w:r>
+        <w:t xml:space="preserve"> Check-in date</w:t>
+      </w:r>
+    </w:p>
+    <w:p>
+      <w:r>
+        <w:t xml:space="preserve">        </w:t>
+      </w:r>
+      <w:proofErr w:type="spellStart"/>
+      <w:r>
+        <w:t>self.check_out_date</w:t>
+      </w:r>
+      <w:proofErr w:type="spellEnd"/>
+      <w:r>
+        <w:t xml:space="preserve"> = </w:t>
+      </w:r>
+      <w:proofErr w:type="spellStart"/>
+      <w:r>
+        <w:t>check_out_</w:t>
+      </w:r>
+      <w:proofErr w:type="gramStart"/>
+      <w:r>
+        <w:t>date</w:t>
+      </w:r>
+      <w:proofErr w:type="spellEnd"/>
+      <w:r>
+        <w:t xml:space="preserve">  #</w:t>
+      </w:r>
+      <w:proofErr w:type="gramEnd"/>
+      <w:r>
+        <w:t xml:space="preserve"> Check-out date</w:t>
+      </w:r>
+    </w:p>
+    <w:p>
+      <w:r>
+        <w:t xml:space="preserve">        </w:t>
+      </w:r>
+      <w:proofErr w:type="spellStart"/>
+      <w:r>
+        <w:t>self.total_cost</w:t>
+      </w:r>
+      <w:proofErr w:type="spellEnd"/>
+      <w:r>
+        <w:t xml:space="preserve"> = </w:t>
+      </w:r>
+      <w:proofErr w:type="spellStart"/>
+      <w:r>
+        <w:t>self.calculate_</w:t>
+      </w:r>
+      <w:proofErr w:type="gramStart"/>
+      <w:r>
+        <w:t>cost</w:t>
+      </w:r>
+      <w:proofErr w:type="spellEnd"/>
+      <w:r>
+        <w:t>(</w:t>
+      </w:r>
+      <w:proofErr w:type="gramEnd"/>
+      <w:r>
+        <w:t>)  # Calcul</w:t>
+      </w:r>
+      <w:r>
+        <w:t>ate total cost upon reservation</w:t>
+      </w:r>
+    </w:p>
+    <w:p>
+      <w:r>
+        <w:t xml:space="preserve">    </w:t>
+      </w:r>
+      <w:proofErr w:type="spellStart"/>
+      <w:proofErr w:type="gramStart"/>
+      <w:r>
+        <w:t>def</w:t>
+      </w:r>
+      <w:proofErr w:type="spellEnd"/>
+      <w:proofErr w:type="gramEnd"/>
+      <w:r>
+        <w:t xml:space="preserve"> </w:t>
+      </w:r>
+      <w:proofErr w:type="spellStart"/>
+      <w:r>
+        <w:t>calculate_cost</w:t>
+      </w:r>
+      <w:proofErr w:type="spellEnd"/>
+      <w:r>
+        <w:t>(self):</w:t>
+      </w:r>
+    </w:p>
+    <w:p>
+      <w:r>
+        <w:t xml:space="preserve">        </w:t>
+      </w:r>
+      <w:proofErr w:type="gramStart"/>
+      <w:r>
+        <w:t>nights</w:t>
+      </w:r>
+      <w:proofErr w:type="gramEnd"/>
+      <w:r>
+        <w:t xml:space="preserve"> = (</w:t>
+      </w:r>
+      <w:proofErr w:type="spellStart"/>
+      <w:r>
+        <w:t>self.check_out_date</w:t>
+      </w:r>
+      <w:proofErr w:type="spellEnd"/>
+      <w:r>
+        <w:t xml:space="preserve"> - </w:t>
+      </w:r>
+      <w:proofErr w:type="spellStart"/>
+      <w:r>
+        <w:t>self.check_in_date</w:t>
+      </w:r>
+      <w:proofErr w:type="spellEnd"/>
+      <w:r>
+        <w:t>).days  # Calculate number of nights</w:t>
+      </w:r>
+    </w:p>
+    <w:p>
+      <w:r>
+        <w:t xml:space="preserve">        </w:t>
+      </w:r>
+      <w:proofErr w:type="gramStart"/>
+      <w:r>
+        <w:t>return</w:t>
+      </w:r>
+      <w:proofErr w:type="gramEnd"/>
+      <w:r>
+        <w:t xml:space="preserve"> nights * </w:t>
+      </w:r>
+      <w:proofErr w:type="spellStart"/>
+      <w:r>
+        <w:t>self.roo</w:t>
+      </w:r>
+      <w:r>
+        <w:t>m.price_per_night</w:t>
+      </w:r>
+      <w:proofErr w:type="spellEnd"/>
+      <w:r>
+        <w:t xml:space="preserve">  # Total cost</w:t>
+      </w:r>
+    </w:p>
+    <w:p>
+      <w:r>
+        <w:t xml:space="preserve">    </w:t>
+      </w:r>
+      <w:proofErr w:type="spellStart"/>
+      <w:proofErr w:type="gramStart"/>
+      <w:r>
+        <w:t>def</w:t>
+      </w:r>
+      <w:proofErr w:type="spellEnd"/>
+      <w:proofErr w:type="gramEnd"/>
+      <w:r>
+        <w:t xml:space="preserve"> </w:t>
+      </w:r>
+      <w:proofErr w:type="spellStart"/>
+      <w:r>
+        <w:t>get_reservation_details</w:t>
+      </w:r>
+      <w:proofErr w:type="spellEnd"/>
+      <w:r>
+        <w:t>(self):</w:t>
+      </w:r>
+    </w:p>
+    <w:p>
+      <w:r>
+        <w:t xml:space="preserve">        </w:t>
+      </w:r>
+      <w:proofErr w:type="gramStart"/>
+      <w:r>
+        <w:t>return</w:t>
+      </w:r>
+      <w:proofErr w:type="gramEnd"/>
+      <w:r>
+        <w:t xml:space="preserve"> (</w:t>
+      </w:r>
+      <w:proofErr w:type="spellStart"/>
+      <w:r>
+        <w:t>f"Reservation</w:t>
+      </w:r>
+      <w:proofErr w:type="spellEnd"/>
+      <w:r>
+        <w:t xml:space="preserve"> Details:\n"</w:t>
+      </w:r>
+    </w:p>
+    <w:p>
+      <w:r>
+        <w:t xml:space="preserve">                </w:t>
+      </w:r>
+      <w:proofErr w:type="spellStart"/>
+      <w:proofErr w:type="gramStart"/>
+      <w:r>
+        <w:t>f"</w:t>
+      </w:r>
+      <w:proofErr w:type="gramEnd"/>
+      <w:r>
+        <w:t>Customer</w:t>
+      </w:r>
+      <w:proofErr w:type="spellEnd"/>
+      <w:r>
+        <w:t>: {</w:t>
+      </w:r>
+      <w:proofErr w:type="spellStart"/>
+      <w:r>
+        <w:t>self.customer.get_details</w:t>
+      </w:r>
+      <w:proofErr w:type="spellEnd"/>
+      <w:r>
+        <w:t>()}\n"</w:t>
+      </w:r>
+    </w:p>
+    <w:p>
+      <w:r>
+        <w:t xml:space="preserve">                </w:t>
+      </w:r>
+      <w:proofErr w:type="spellStart"/>
+      <w:proofErr w:type="gramStart"/>
+      <w:r>
+        <w:t>f"</w:t>
+      </w:r>
+      <w:proofErr w:type="gramEnd"/>
+      <w:r>
+        <w:t>Room</w:t>
+      </w:r>
+      <w:proofErr w:type="spellEnd"/>
+      <w:r>
+        <w:t>: {</w:t>
+      </w:r>
+      <w:proofErr w:type="spellStart"/>
+      <w:r>
+        <w:t>self.room.get_room_details</w:t>
+      </w:r>
+      <w:proofErr w:type="spellEnd"/>
+      <w:r>
+        <w:t>()}\n"</w:t>
+      </w:r>
+    </w:p>
+    <w:p>
+      <w:r>
+        <w:t xml:space="preserve">                </w:t>
+      </w:r>
+      <w:proofErr w:type="spellStart"/>
+      <w:proofErr w:type="gramStart"/>
+      <w:r>
+        <w:t>f"</w:t>
+      </w:r>
+      <w:proofErr w:type="gramEnd"/>
+      <w:r>
+        <w:t>Check</w:t>
+      </w:r>
+      <w:proofErr w:type="spellEnd"/>
+      <w:r>
+        <w:t>-in: {</w:t>
+      </w:r>
+      <w:proofErr w:type="spellStart"/>
+      <w:r>
+        <w:t>self.check_in_date</w:t>
+      </w:r>
+      <w:proofErr w:type="spellEnd"/>
+      <w:r>
+        <w:t>}\n"</w:t>
+      </w:r>
+    </w:p>
+    <w:p>
+      <w:r>
+        <w:t xml:space="preserve">                </w:t>
+      </w:r>
+      <w:proofErr w:type="spellStart"/>
+      <w:proofErr w:type="gramStart"/>
+      <w:r>
+        <w:t>f"</w:t>
+      </w:r>
+      <w:proofErr w:type="gramEnd"/>
+      <w:r>
+        <w:t>Check</w:t>
+      </w:r>
+      <w:proofErr w:type="spellEnd"/>
+      <w:r>
+        <w:t>-out: {</w:t>
+      </w:r>
+      <w:proofErr w:type="spellStart"/>
+      <w:r>
+        <w:t>self.check_out_date</w:t>
+      </w:r>
+      <w:proofErr w:type="spellEnd"/>
+      <w:r>
+        <w:t>}\n"</w:t>
+      </w:r>
+    </w:p>
+    <w:p>
+      <w:r>
+        <w:t xml:space="preserve">                </w:t>
+      </w:r>
+      <w:proofErr w:type="spellStart"/>
+      <w:proofErr w:type="gramStart"/>
+      <w:r>
+        <w:t>f"</w:t>
+      </w:r>
+      <w:proofErr w:type="gramEnd"/>
+      <w:r>
+        <w:t>Total</w:t>
+      </w:r>
+      <w:proofErr w:type="spellEnd"/>
+      <w:r>
+        <w:t xml:space="preserve"> Cost: {</w:t>
+      </w:r>
+      <w:proofErr w:type="spellStart"/>
+      <w:r>
+        <w:t>self.total_cost</w:t>
+      </w:r>
+      <w:proofErr w:type="spellEnd"/>
+      <w:r>
+        <w:t>}")</w:t>
+      </w:r>
+    </w:p>
+    <w:p/>
+    <w:p>
+      <w:pPr>
+        <w:rPr>
+          <w:b/>
+        </w:rPr>
+      </w:pPr>
+      <w:r>
+        <w:rPr>
+          <w:b/>
+        </w:rPr>
+        <w:t>Room.py:</w:t>
+      </w:r>
+    </w:p>
+    <w:p>
+      <w:proofErr w:type="gramStart"/>
+      <w:r>
+        <w:t>class</w:t>
+      </w:r>
+      <w:proofErr w:type="gramEnd"/>
+      <w:r>
+        <w:t xml:space="preserve"> Room:</w:t>
+      </w:r>
+    </w:p>
+    <w:p>
+      <w:r>
+        <w:t xml:space="preserve">    </w:t>
+      </w:r>
+      <w:proofErr w:type="spellStart"/>
+      <w:proofErr w:type="gramStart"/>
+      <w:r>
+        <w:t>def</w:t>
+      </w:r>
+      <w:proofErr w:type="spellEnd"/>
+      <w:proofErr w:type="gramEnd"/>
+      <w:r>
+        <w:t xml:space="preserve"> __</w:t>
+      </w:r>
+      <w:proofErr w:type="spellStart"/>
+      <w:r>
+        <w:t>init</w:t>
+      </w:r>
+      <w:proofErr w:type="spellEnd"/>
+      <w:r>
+        <w:t xml:space="preserve">__(self, </w:t>
+      </w:r>
+      <w:proofErr w:type="spellStart"/>
+      <w:r>
+        <w:t>room_number</w:t>
+      </w:r>
+      <w:proofErr w:type="spellEnd"/>
+      <w:r>
+        <w:t xml:space="preserve">, </w:t>
+      </w:r>
+      <w:proofErr w:type="spellStart"/>
+      <w:r>
+        <w:t>room_type</w:t>
+      </w:r>
+      <w:proofErr w:type="spellEnd"/>
+      <w:r>
+        <w:t xml:space="preserve">, </w:t>
+      </w:r>
+      <w:proofErr w:type="spellStart"/>
+      <w:r>
+        <w:t>price_per_night</w:t>
+      </w:r>
+      <w:proofErr w:type="spellEnd"/>
+      <w:r>
+        <w:t>):</w:t>
+      </w:r>
+    </w:p>
+    <w:p>
+      <w:r>
+        <w:lastRenderedPageBreak/>
+        <w:t xml:space="preserve">        </w:t>
+      </w:r>
+      <w:proofErr w:type="spellStart"/>
+      <w:r>
+        <w:t>self.room_number</w:t>
+      </w:r>
+      <w:proofErr w:type="spellEnd"/>
+      <w:r>
+        <w:t xml:space="preserve"> = </w:t>
+      </w:r>
+      <w:proofErr w:type="spellStart"/>
+      <w:r>
+        <w:t>room_</w:t>
+      </w:r>
+      <w:proofErr w:type="gramStart"/>
+      <w:r>
+        <w:t>number</w:t>
+      </w:r>
+      <w:proofErr w:type="spellEnd"/>
+      <w:r>
+        <w:t xml:space="preserve">  #</w:t>
+      </w:r>
+      <w:proofErr w:type="gramEnd"/>
+      <w:r>
+        <w:t xml:space="preserve"> Room number</w:t>
+      </w:r>
+    </w:p>
+    <w:p>
+      <w:r>
+        <w:t xml:space="preserve">        </w:t>
+      </w:r>
+      <w:proofErr w:type="spellStart"/>
+      <w:r>
+        <w:t>self.room_type</w:t>
+      </w:r>
+      <w:proofErr w:type="spellEnd"/>
+      <w:r>
+        <w:t xml:space="preserve"> = </w:t>
+      </w:r>
+      <w:proofErr w:type="spellStart"/>
+      <w:r>
+        <w:t>room_type</w:t>
+      </w:r>
+      <w:proofErr w:type="spellEnd"/>
+      <w:r>
+        <w:t xml:space="preserve">      # Type of the room (e.g., single, double)</w:t>
+      </w:r>
+    </w:p>
+    <w:p>
+      <w:r>
+        <w:t xml:space="preserve">        </w:t>
+      </w:r>
+      <w:proofErr w:type="spellStart"/>
+      <w:r>
+        <w:t>self.price_per_night</w:t>
+      </w:r>
+      <w:proofErr w:type="spellEnd"/>
+      <w:r>
+        <w:t xml:space="preserve"> = </w:t>
+      </w:r>
+      <w:proofErr w:type="spellStart"/>
+      <w:r>
+        <w:t>price_per_</w:t>
+      </w:r>
+      <w:proofErr w:type="gramStart"/>
+      <w:r>
+        <w:t>night</w:t>
+      </w:r>
+      <w:proofErr w:type="spellEnd"/>
+      <w:r>
+        <w:t xml:space="preserve">  #</w:t>
+      </w:r>
+      <w:proofErr w:type="gramEnd"/>
+      <w:r>
+        <w:t xml:space="preserve"> Price per night for the room</w:t>
+      </w:r>
+    </w:p>
+    <w:p>
+      <w:r>
+        <w:t xml:space="preserve">        </w:t>
+      </w:r>
+      <w:proofErr w:type="spellStart"/>
+      <w:r>
+        <w:t>self.is_available</w:t>
+      </w:r>
+      <w:proofErr w:type="spellEnd"/>
+      <w:r>
+        <w:t xml:space="preserve"> = True   </w:t>
+      </w:r>
+      <w:r>
+        <w:t xml:space="preserve">     # Room availability status</w:t>
+      </w:r>
+    </w:p>
+    <w:p>
+      <w:r>
+        <w:t xml:space="preserve">    </w:t>
+      </w:r>
+      <w:proofErr w:type="spellStart"/>
+      <w:proofErr w:type="gramStart"/>
+      <w:r>
+        <w:t>def</w:t>
+      </w:r>
+      <w:proofErr w:type="spellEnd"/>
+      <w:proofErr w:type="gramEnd"/>
+      <w:r>
+        <w:t xml:space="preserve"> </w:t>
+      </w:r>
+      <w:proofErr w:type="spellStart"/>
+      <w:r>
+        <w:t>book_room</w:t>
+      </w:r>
+      <w:proofErr w:type="spellEnd"/>
+      <w:r>
+        <w:t>(self):</w:t>
+      </w:r>
+    </w:p>
+    <w:p>
+      <w:r>
+        <w:t xml:space="preserve">        </w:t>
+      </w:r>
+      <w:proofErr w:type="gramStart"/>
+      <w:r>
+        <w:t>if</w:t>
+      </w:r>
+      <w:proofErr w:type="gramEnd"/>
+      <w:r>
+        <w:t xml:space="preserve"> </w:t>
+      </w:r>
+      <w:proofErr w:type="spellStart"/>
+      <w:r>
+        <w:t>self.is_available</w:t>
+      </w:r>
+      <w:proofErr w:type="spellEnd"/>
+      <w:r>
+        <w:t>:</w:t>
+      </w:r>
+    </w:p>
+    <w:p>
+      <w:r>
+        <w:t xml:space="preserve">            </w:t>
+      </w:r>
+      <w:proofErr w:type="spellStart"/>
+      <w:r>
+        <w:t>self.is_available</w:t>
+      </w:r>
+      <w:proofErr w:type="spellEnd"/>
+      <w:r>
+        <w:t xml:space="preserve"> = </w:t>
+      </w:r>
+      <w:proofErr w:type="gramStart"/>
+      <w:r>
+        <w:t>False  #</w:t>
+      </w:r>
+      <w:proofErr w:type="gramEnd"/>
+      <w:r>
+        <w:t xml:space="preserve"> Mark the room as booked</w:t>
+      </w:r>
+    </w:p>
+    <w:p>
+      <w:r>
+        <w:t xml:space="preserve">            </w:t>
+      </w:r>
+      <w:proofErr w:type="gramStart"/>
+      <w:r>
+        <w:t>return</w:t>
+      </w:r>
+      <w:proofErr w:type="gramEnd"/>
+      <w:r>
+        <w:t xml:space="preserve"> True</w:t>
+      </w:r>
+    </w:p>
+    <w:p>
+      <w:r>
+        <w:t xml:space="preserve">        </w:t>
+      </w:r>
+      <w:proofErr w:type="gramStart"/>
+      <w:r>
+        <w:t>return</w:t>
+      </w:r>
+      <w:proofErr w:type="gramEnd"/>
+      <w:r>
+        <w:t xml:space="preserve"> False</w:t>
+      </w:r>
+    </w:p>
+    <w:p>
+      <w:r>
+        <w:t xml:space="preserve">    </w:t>
+      </w:r>
+      <w:proofErr w:type="spellStart"/>
+      <w:proofErr w:type="gramStart"/>
+      <w:r>
+        <w:t>def</w:t>
+      </w:r>
+      <w:proofErr w:type="spellEnd"/>
+      <w:proofErr w:type="gramEnd"/>
+      <w:r>
+        <w:t xml:space="preserve"> </w:t>
+      </w:r>
+      <w:proofErr w:type="spellStart"/>
+      <w:r>
+        <w:t>release_room</w:t>
+      </w:r>
+      <w:proofErr w:type="spellEnd"/>
+      <w:r>
+        <w:t>(self):</w:t>
+      </w:r>
+    </w:p>
+    <w:p>
+      <w:r>
+        <w:t xml:space="preserve">        </w:t>
+      </w:r>
+      <w:proofErr w:type="spellStart"/>
+      <w:r>
+        <w:t>self.is_available</w:t>
+      </w:r>
+      <w:proofErr w:type="spellEnd"/>
+      <w:r>
+        <w:t xml:space="preserve"> = True       # M</w:t>
+      </w:r>
+      <w:r>
+        <w:t>ark the room as available again</w:t>
+      </w:r>
       <w:bookmarkStart w:id="0" w:name="_GoBack"/>
       <w:bookmarkEnd w:id="0"/>
+    </w:p>
+    <w:p>
+      <w:r>
+        <w:t xml:space="preserve">    </w:t>
+      </w:r>
+      <w:proofErr w:type="spellStart"/>
+      <w:proofErr w:type="gramStart"/>
+      <w:r>
+        <w:t>def</w:t>
+      </w:r>
+      <w:proofErr w:type="spellEnd"/>
+      <w:proofErr w:type="gramEnd"/>
+      <w:r>
+        <w:t xml:space="preserve"> </w:t>
+      </w:r>
+      <w:proofErr w:type="spellStart"/>
+      <w:r>
+        <w:t>get_room_details</w:t>
+      </w:r>
+      <w:proofErr w:type="spellEnd"/>
+      <w:r>
+        <w:t>(self):</w:t>
+      </w:r>
+    </w:p>
+    <w:p>
+      <w:r>
+        <w:t xml:space="preserve">        </w:t>
+      </w:r>
+      <w:proofErr w:type="gramStart"/>
+      <w:r>
+        <w:t>return</w:t>
+      </w:r>
+      <w:proofErr w:type="gramEnd"/>
+      <w:r>
+        <w:t xml:space="preserve"> </w:t>
+      </w:r>
+      <w:proofErr w:type="spellStart"/>
+      <w:r>
+        <w:t>f"Room</w:t>
+      </w:r>
+      <w:proofErr w:type="spellEnd"/>
+      <w:r>
+        <w:t xml:space="preserve"> Number: {</w:t>
+      </w:r>
+      <w:proofErr w:type="spellStart"/>
+      <w:r>
+        <w:t>self.room_number</w:t>
+      </w:r>
+      <w:proofErr w:type="spellEnd"/>
+      <w:r>
+        <w:t>}, Type: {</w:t>
+      </w:r>
+      <w:proofErr w:type="spellStart"/>
+      <w:r>
+        <w:t>self.room_type</w:t>
+      </w:r>
+      <w:proofErr w:type="spellEnd"/>
+      <w:r>
+        <w:t>}, Price per Night: {</w:t>
+      </w:r>
+      <w:proofErr w:type="spellStart"/>
+      <w:r>
+        <w:t>self.price_per_night</w:t>
+      </w:r>
+      <w:proofErr w:type="spellEnd"/>
+      <w:r>
+        <w:t>}, Available: {</w:t>
+      </w:r>
+      <w:proofErr w:type="spellStart"/>
+      <w:r>
+        <w:t>self.is_available</w:t>
+      </w:r>
+      <w:proofErr w:type="spellEnd"/>
+      <w:r>
+        <w:t>}"</w:t>
+      </w:r>
+    </w:p>
+    <w:p>
+      <w:pPr>
+        <w:pStyle w:val="Heading1"/>
+      </w:pPr>
+      <w:proofErr w:type="spellStart"/>
+      <w:r>
+        <w:t>Github</w:t>
+      </w:r>
+      <w:proofErr w:type="spellEnd"/>
+      <w:r>
+        <w:t xml:space="preserve"> link</w:t>
+      </w:r>
+    </w:p>
+    <w:p/>
+    <w:p>
+      <w:pPr>
+        <w:pStyle w:val="Heading1"/>
+      </w:pPr>
+      <w:r>
+        <w:t xml:space="preserve">Summary of </w:t>
+      </w:r>
+      <w:r>
+        <w:t>learning</w:t>
+      </w:r>
+    </w:p>
+    <w:p>
+      <w:pPr>
+        <w:ind w:firstLine="720"/>
+        <w:rPr>
+          <w:lang w:val="en-US"/>
+        </w:rPr>
+      </w:pPr>
+      <w:r>
+        <w:rPr>
+          <w:lang w:val="en-US"/>
+        </w:rPr>
+        <w:t xml:space="preserve">While developing the hotel reservation system, crucial learning milestones emerged in system design and software development. UML diagrams, mainly use-case and class diagrams, </w:t>
+      </w:r>
+      <w:r>
+        <w:rPr>
+          <w:lang w:val="en-US"/>
+        </w:rPr>
+        <w:lastRenderedPageBreak/>
+        <w:t xml:space="preserve">make sense of the system's structure and functionality. Our ability to break down the requirements into different use cases helped us achieve a systematic approach to the interactions between the actors and the system, leading to a more precise understanding of how the hotel reservation process operates from the perspectives of both users and hotel staff. The growth of the UML class diagram also amplified the understanding of principles related to object-oriented design, notably the understanding of key entities, including customers, rooms, reservations, hotels, and payments. </w:t>
+      </w:r>
+    </w:p>
+    <w:p>
+      <w:pPr>
+        <w:ind w:firstLine="720"/>
+        <w:rPr>
+          <w:lang w:val="en-US"/>
+        </w:rPr>
+      </w:pPr>
+      <w:r>
+        <w:rPr>
+          <w:lang w:val="en-US"/>
+        </w:rPr>
+        <w:t xml:space="preserve">Understanding the skill to model these objects, their attributes, and their relationships has allowed insight into the data flow in the system and the interactions needed between these objects to furnish a comprehensive user experience. They were creating these UML designs with Python to improve comprehension of the concepts related to encapsulation, inheritance, and modularity. While developing Python classes with proper attributes and methods, our knowledge of class design and object-oriented programming progressed. The production of uncomplicated and functional code and thorough documentation of its features also emphasized the value of coding standards and sufficient error responses. </w:t>
+      </w:r>
+    </w:p>
+    <w:p>
+      <w:pPr>
+        <w:ind w:firstLine="720"/>
+        <w:rPr>
+          <w:lang w:val="en-US"/>
+        </w:rPr>
+      </w:pPr>
       <w:r>
         <w:rPr>
           <w:lang w:val="en-US"/>
